--- a/ProjectProposal.docx
+++ b/ProjectProposal.docx
@@ -319,17 +319,7 @@
           <w:sz w:val="24"/>
           <w:szCs w:val="24"/>
         </w:rPr>
-        <w:t>Project Detail</w:t>
-      </w:r>
-      <w:r>
-        <w:rPr>
-          <w:rFonts w:ascii="Calisto MT" w:hAnsi="Calisto MT"/>
-          <w:b/>
-          <w:bCs/>
-          <w:sz w:val="24"/>
-          <w:szCs w:val="24"/>
-        </w:rPr>
-        <w:t>:</w:t>
+        <w:t>Project Detail:</w:t>
       </w:r>
     </w:p>
     <w:p>
@@ -369,55 +359,7 @@
           <w:sz w:val="24"/>
           <w:szCs w:val="24"/>
         </w:rPr>
-        <w:t>We expect to be able to produce an application which will be able to provide the user with a suitable diet plan based on their body and health.</w:t>
-      </w:r>
-      <w:r>
-        <w:rPr>
-          <w:rFonts w:ascii="Calisto MT" w:hAnsi="Calisto MT"/>
-          <w:sz w:val="24"/>
-          <w:szCs w:val="24"/>
-        </w:rPr>
-        <w:t xml:space="preserve"> </w:t>
-      </w:r>
-      <w:r>
-        <w:rPr>
-          <w:rFonts w:ascii="Calisto MT" w:hAnsi="Calisto MT"/>
-          <w:sz w:val="24"/>
-          <w:szCs w:val="24"/>
-        </w:rPr>
-        <w:t xml:space="preserve">The application will also be able to provide with a full body </w:t>
-      </w:r>
-      <w:r>
-        <w:rPr>
-          <w:rFonts w:ascii="Calisto MT" w:hAnsi="Calisto MT"/>
-          <w:sz w:val="24"/>
-          <w:szCs w:val="24"/>
-        </w:rPr>
-        <w:t>workout</w:t>
-      </w:r>
-      <w:r>
-        <w:rPr>
-          <w:rFonts w:ascii="Calisto MT" w:hAnsi="Calisto MT"/>
-          <w:sz w:val="24"/>
-          <w:szCs w:val="24"/>
-        </w:rPr>
-        <w:t xml:space="preserve"> routine fetched from the database based on the user</w:t>
-      </w:r>
-      <w:r>
-        <w:rPr>
-          <w:rFonts w:ascii="Calisto MT" w:hAnsi="Calisto MT"/>
-          <w:sz w:val="24"/>
-          <w:szCs w:val="24"/>
-        </w:rPr>
-        <w:t>’</w:t>
-      </w:r>
-      <w:r>
-        <w:rPr>
-          <w:rFonts w:ascii="Calisto MT" w:hAnsi="Calisto MT"/>
-          <w:sz w:val="24"/>
-          <w:szCs w:val="24"/>
-        </w:rPr>
-        <w:t>s requirement.</w:t>
+        <w:t>We expect to be able to produce an application which will be able to provide the user with a suitable diet plan based on their body and health. The application will also be able to provide with a full body workout routine fetched from the database based on the user’s requirement.</w:t>
       </w:r>
     </w:p>
     <w:p>
@@ -440,7 +382,29 @@
           <w:szCs w:val="24"/>
           <w:u w:val="single"/>
         </w:rPr>
-        <w:t>Function goals</w:t>
+        <w:t>Function</w:t>
+      </w:r>
+      <w:r>
+        <w:rPr>
+          <w:rFonts w:ascii="Calisto MT" w:hAnsi="Calisto MT"/>
+          <w:b/>
+          <w:bCs/>
+          <w:sz w:val="24"/>
+          <w:szCs w:val="24"/>
+          <w:u w:val="single"/>
+        </w:rPr>
+        <w:t>al</w:t>
+      </w:r>
+      <w:r>
+        <w:rPr>
+          <w:rFonts w:ascii="Calisto MT" w:hAnsi="Calisto MT"/>
+          <w:b/>
+          <w:bCs/>
+          <w:sz w:val="24"/>
+          <w:szCs w:val="24"/>
+          <w:u w:val="single"/>
+        </w:rPr>
+        <w:t xml:space="preserve"> goals</w:t>
       </w:r>
     </w:p>
     <w:p>
@@ -871,17 +835,15 @@
           <w:rFonts w:ascii="Calisto MT" w:hAnsi="Calisto MT"/>
           <w:sz w:val="24"/>
           <w:szCs w:val="24"/>
-          <w:u w:val="single"/>
-        </w:rPr>
-      </w:pPr>
-      <w:r>
-        <w:rPr>
-          <w:rFonts w:ascii="Calisto MT" w:hAnsi="Calisto MT"/>
-          <w:b/>
-          <w:bCs/>
-          <w:sz w:val="24"/>
-          <w:szCs w:val="24"/>
-          <w:u w:val="single"/>
+        </w:rPr>
+      </w:pPr>
+      <w:r>
+        <w:rPr>
+          <w:rFonts w:ascii="Calisto MT" w:hAnsi="Calisto MT"/>
+          <w:b/>
+          <w:bCs/>
+          <w:sz w:val="24"/>
+          <w:szCs w:val="24"/>
         </w:rPr>
         <w:t xml:space="preserve"> Project Scope</w:t>
       </w:r>
@@ -917,69 +879,35 @@
           <w:sz w:val="24"/>
           <w:szCs w:val="24"/>
         </w:rPr>
-        <w:t xml:space="preserve">The application will provide with diet plans based on your health concerns to help and normalize </w:t>
-      </w:r>
-      <w:r>
-        <w:rPr>
-          <w:rFonts w:ascii="Calisto MT" w:hAnsi="Calisto MT"/>
-          <w:sz w:val="24"/>
-          <w:szCs w:val="24"/>
-        </w:rPr>
-        <w:t>your</w:t>
-      </w:r>
-      <w:r>
-        <w:rPr>
-          <w:rFonts w:ascii="Calisto MT" w:hAnsi="Calisto MT"/>
-          <w:sz w:val="24"/>
-          <w:szCs w:val="24"/>
-        </w:rPr>
-        <w:t xml:space="preserve"> </w:t>
-      </w:r>
-      <w:r>
-        <w:rPr>
-          <w:rFonts w:ascii="Calisto MT" w:hAnsi="Calisto MT"/>
-          <w:sz w:val="24"/>
-          <w:szCs w:val="24"/>
-        </w:rPr>
-        <w:t>dietary</w:t>
-      </w:r>
-      <w:r>
-        <w:rPr>
-          <w:rFonts w:ascii="Calisto MT" w:hAnsi="Calisto MT"/>
-          <w:sz w:val="24"/>
-          <w:szCs w:val="24"/>
-        </w:rPr>
-        <w:t xml:space="preserve"> routines. There will be a number of diet plans to help you choose based on your preferences.</w:t>
-      </w:r>
-    </w:p>
-    <w:p>
-      <w:pPr>
-        <w:rPr>
-          <w:rFonts w:ascii="Calisto MT" w:hAnsi="Calisto MT"/>
-          <w:sz w:val="24"/>
-          <w:szCs w:val="24"/>
-        </w:rPr>
-      </w:pPr>
-    </w:p>
-    <w:p>
-      <w:pPr>
-        <w:rPr>
-          <w:rFonts w:ascii="Calisto MT" w:hAnsi="Calisto MT"/>
-          <w:b/>
-          <w:bCs/>
-          <w:sz w:val="24"/>
-          <w:szCs w:val="24"/>
-          <w:u w:val="single"/>
-        </w:rPr>
-      </w:pPr>
-      <w:r>
-        <w:rPr>
-          <w:rFonts w:ascii="Calisto MT" w:hAnsi="Calisto MT"/>
-          <w:b/>
-          <w:bCs/>
-          <w:sz w:val="24"/>
-          <w:szCs w:val="24"/>
-          <w:u w:val="single"/>
+        <w:t>The application will provide with diet plans based on your health concerns to help and normalize your dietary routines. There will be a number of diet plans to help you choose based on your preferences.</w:t>
+      </w:r>
+    </w:p>
+    <w:p>
+      <w:pPr>
+        <w:rPr>
+          <w:rFonts w:ascii="Calisto MT" w:hAnsi="Calisto MT"/>
+          <w:sz w:val="24"/>
+          <w:szCs w:val="24"/>
+        </w:rPr>
+      </w:pPr>
+    </w:p>
+    <w:p>
+      <w:pPr>
+        <w:rPr>
+          <w:rFonts w:ascii="Calisto MT" w:hAnsi="Calisto MT"/>
+          <w:b/>
+          <w:bCs/>
+          <w:sz w:val="24"/>
+          <w:szCs w:val="24"/>
+        </w:rPr>
+      </w:pPr>
+      <w:r>
+        <w:rPr>
+          <w:rFonts w:ascii="Calisto MT" w:hAnsi="Calisto MT"/>
+          <w:b/>
+          <w:bCs/>
+          <w:sz w:val="24"/>
+          <w:szCs w:val="24"/>
         </w:rPr>
         <w:t xml:space="preserve"> Existing Work</w:t>
       </w:r>
@@ -998,24 +926,139 @@
           <w:sz w:val="24"/>
           <w:szCs w:val="24"/>
         </w:rPr>
-        <w:t xml:space="preserve">Our application will cover both workout and dietary routines. In previous applications, these two routines were </w:t>
-      </w:r>
-      <w:r>
-        <w:rPr>
-          <w:rFonts w:ascii="Calisto MT" w:hAnsi="Calisto MT"/>
-          <w:sz w:val="24"/>
-          <w:szCs w:val="24"/>
-        </w:rPr>
-        <w:t>separated</w:t>
-      </w:r>
-      <w:r>
-        <w:rPr>
-          <w:rFonts w:ascii="Calisto MT" w:hAnsi="Calisto MT"/>
-          <w:sz w:val="24"/>
-          <w:szCs w:val="24"/>
-        </w:rPr>
-        <w:t xml:space="preserve"> and not brought together however our application is dependent on both routines and will provide the most efficient health plan.</w:t>
-      </w:r>
+        <w:t>Our application will cover both workout and dietary routines. In previous applications, these two routines were separated and not brought together however our application is dependent on both routines and will provide the most efficient health plan.</w:t>
+      </w:r>
+    </w:p>
+    <w:p>
+      <w:pPr>
+        <w:rPr>
+          <w:rFonts w:ascii="Calisto MT" w:hAnsi="Calisto MT"/>
+          <w:sz w:val="24"/>
+          <w:szCs w:val="24"/>
+        </w:rPr>
+      </w:pPr>
+      <w:r>
+        <w:rPr>
+          <w:rFonts w:ascii="Calisto MT" w:hAnsi="Calisto MT"/>
+          <w:sz w:val="24"/>
+          <w:szCs w:val="24"/>
+        </w:rPr>
+        <w:t xml:space="preserve"> Existing Apps:</w:t>
+      </w:r>
+    </w:p>
+    <w:p>
+      <w:pPr>
+        <w:rPr>
+          <w:rFonts w:ascii="Calisto MT" w:hAnsi="Calisto MT"/>
+          <w:sz w:val="24"/>
+          <w:szCs w:val="24"/>
+        </w:rPr>
+      </w:pPr>
+      <w:r>
+        <w:rPr>
+          <w:rFonts w:ascii="Calisto MT" w:hAnsi="Calisto MT"/>
+          <w:sz w:val="24"/>
+          <w:szCs w:val="24"/>
+        </w:rPr>
+        <w:tab/>
+      </w:r>
+      <w:hyperlink r:id="rId5" w:history="1">
+        <w:proofErr w:type="spellStart"/>
+        <w:r>
+          <w:rPr>
+            <w:rStyle w:val="Hyperlink"/>
+            <w:rFonts w:ascii="Calisto MT" w:hAnsi="Calisto MT"/>
+            <w:sz w:val="24"/>
+            <w:szCs w:val="24"/>
+          </w:rPr>
+          <w:t>Jefit</w:t>
+        </w:r>
+        <w:proofErr w:type="spellEnd"/>
+      </w:hyperlink>
+    </w:p>
+    <w:p>
+      <w:pPr>
+        <w:ind w:firstLine="720"/>
+        <w:rPr>
+          <w:rFonts w:ascii="Calisto MT" w:hAnsi="Calisto MT"/>
+          <w:sz w:val="24"/>
+          <w:szCs w:val="24"/>
+        </w:rPr>
+      </w:pPr>
+      <w:hyperlink r:id="rId6" w:history="1">
+        <w:proofErr w:type="spellStart"/>
+        <w:r>
+          <w:rPr>
+            <w:rStyle w:val="Hyperlink"/>
+            <w:rFonts w:ascii="Calisto MT" w:hAnsi="Calisto MT"/>
+            <w:sz w:val="24"/>
+            <w:szCs w:val="24"/>
+          </w:rPr>
+          <w:t>myfitnesspal</w:t>
+        </w:r>
+        <w:proofErr w:type="spellEnd"/>
+      </w:hyperlink>
+    </w:p>
+    <w:p>
+      <w:pPr>
+        <w:ind w:firstLine="720"/>
+        <w:rPr>
+          <w:rFonts w:ascii="Calisto MT" w:hAnsi="Calisto MT"/>
+          <w:sz w:val="24"/>
+          <w:szCs w:val="24"/>
+        </w:rPr>
+      </w:pPr>
+      <w:hyperlink r:id="rId7" w:history="1">
+        <w:proofErr w:type="spellStart"/>
+        <w:r>
+          <w:rPr>
+            <w:rStyle w:val="Hyperlink"/>
+            <w:rFonts w:ascii="Calisto MT" w:hAnsi="Calisto MT"/>
+            <w:sz w:val="24"/>
+            <w:szCs w:val="24"/>
+          </w:rPr>
+          <w:t>Freeletics</w:t>
+        </w:r>
+        <w:proofErr w:type="spellEnd"/>
+      </w:hyperlink>
+      <w:bookmarkStart w:id="0" w:name="_GoBack"/>
+      <w:bookmarkEnd w:id="0"/>
+    </w:p>
+    <w:p>
+      <w:pPr>
+        <w:ind w:firstLine="720"/>
+        <w:rPr>
+          <w:rFonts w:ascii="Calisto MT" w:hAnsi="Calisto MT"/>
+          <w:sz w:val="24"/>
+          <w:szCs w:val="24"/>
+        </w:rPr>
+      </w:pPr>
+    </w:p>
+    <w:p>
+      <w:pPr>
+        <w:rPr>
+          <w:rFonts w:ascii="Calisto MT" w:hAnsi="Calisto MT"/>
+          <w:sz w:val="24"/>
+          <w:szCs w:val="24"/>
+        </w:rPr>
+      </w:pPr>
+      <w:r>
+        <w:rPr>
+          <w:rFonts w:ascii="Calisto MT" w:hAnsi="Calisto MT"/>
+          <w:sz w:val="24"/>
+          <w:szCs w:val="24"/>
+        </w:rPr>
+        <w:br w:type="page"/>
+      </w:r>
+    </w:p>
+    <w:p>
+      <w:pPr>
+        <w:rPr>
+          <w:rFonts w:ascii="Calisto MT" w:hAnsi="Calisto MT"/>
+          <w:sz w:val="24"/>
+          <w:szCs w:val="24"/>
+        </w:rPr>
+      </w:pPr>
     </w:p>
     <w:p>
       <w:pPr>
@@ -1051,8 +1094,6 @@
       <w:pPr>
         <w:rPr>
           <w:rFonts w:ascii="Calisto MT" w:hAnsi="Calisto MT"/>
-          <w:sz w:val="24"/>
-          <w:szCs w:val="24"/>
         </w:rPr>
       </w:pPr>
       <w:r>
@@ -1063,6 +1104,13 @@
         </w:rPr>
         <w:t xml:space="preserve"> As a user, I want a suggested dietary and workout plan that meets my body configuration and desired goal. For example, the application should suggest me with 2-3 plans to opt from which will be fully customizable and it should also keep record of my progress and daily health status and help me lose weight or gain muscle and should also consider any medical complication that may arise and should adapt to it.</w:t>
       </w:r>
+    </w:p>
+    <w:p>
+      <w:pPr>
+        <w:rPr>
+          <w:rFonts w:ascii="Calisto MT" w:hAnsi="Calisto MT"/>
+        </w:rPr>
+      </w:pPr>
       <w:r>
         <w:rPr>
           <w:rFonts w:ascii="Calisto MT" w:hAnsi="Calisto MT"/>
@@ -1074,17 +1122,25 @@
       <w:pPr>
         <w:rPr>
           <w:rFonts w:ascii="Calisto MT" w:hAnsi="Calisto MT"/>
-          <w:b/>
-          <w:bCs/>
-        </w:rPr>
-      </w:pPr>
-      <w:r>
-        <w:rPr>
-          <w:rFonts w:ascii="Calisto MT" w:hAnsi="Calisto MT"/>
-          <w:b/>
-          <w:bCs/>
-        </w:rPr>
-        <w:lastRenderedPageBreak/>
+          <w:sz w:val="24"/>
+          <w:szCs w:val="24"/>
+        </w:rPr>
+      </w:pPr>
+    </w:p>
+    <w:p>
+      <w:pPr>
+        <w:rPr>
+          <w:rFonts w:ascii="Calisto MT" w:hAnsi="Calisto MT"/>
+          <w:b/>
+          <w:bCs/>
+        </w:rPr>
+      </w:pPr>
+      <w:r>
+        <w:rPr>
+          <w:rFonts w:ascii="Calisto MT" w:hAnsi="Calisto MT"/>
+          <w:b/>
+          <w:bCs/>
+        </w:rPr>
         <w:t xml:space="preserve"> Domain Model</w:t>
       </w:r>
     </w:p>
@@ -1130,7 +1186,7 @@
                     </pic:cNvPicPr>
                   </pic:nvPicPr>
                   <pic:blipFill>
-                    <a:blip r:embed="rId5">
+                    <a:blip r:embed="rId8">
                       <a:extLst>
                         <a:ext uri="{28A0092B-C50C-407E-A947-70E740481C1C}">
                           <a14:useLocalDpi xmlns:a14="http://schemas.microsoft.com/office/drawing/2010/main" val="0"/>
@@ -2112,6 +2168,29 @@
       <w:contextualSpacing/>
     </w:pPr>
   </w:style>
+  <w:style w:type="character" w:styleId="Hyperlink">
+    <w:name w:val="Hyperlink"/>
+    <w:basedOn w:val="DefaultParagraphFont"/>
+    <w:uiPriority w:val="99"/>
+    <w:unhideWhenUsed/>
+    <w:rsid w:val="00B335F6"/>
+    <w:rPr>
+      <w:color w:val="0563C1" w:themeColor="hyperlink"/>
+      <w:u w:val="single"/>
+    </w:rPr>
+  </w:style>
+  <w:style w:type="character" w:styleId="UnresolvedMention">
+    <w:name w:val="Unresolved Mention"/>
+    <w:basedOn w:val="DefaultParagraphFont"/>
+    <w:uiPriority w:val="99"/>
+    <w:semiHidden/>
+    <w:unhideWhenUsed/>
+    <w:rsid w:val="00B335F6"/>
+    <w:rPr>
+      <w:color w:val="605E5C"/>
+      <w:shd w:val="clear" w:color="auto" w:fill="E1DFDD"/>
+    </w:rPr>
+  </w:style>
 </w:styles>
 </file>
 
